--- a/TSDS-2DO-A-03 ACTUACION EN CLASE.docx
+++ b/TSDS-2DO-A-03 ACTUACION EN CLASE.docx
@@ -277,29 +277,58 @@
           <w:szCs w:val="24"/>
         </w:rPr>
         <w:lastRenderedPageBreak/>
-        <w:t xml:space="preserve">Conexión en serie </w:t>
-      </w:r>
-    </w:p>
-    <w:p>
-      <w:pPr>
-        <w:jc w:val="both"/>
-        <w:rPr>
-          <w:rFonts w:ascii="Times New Roman" w:hAnsi="Times New Roman" w:cs="Times New Roman"/>
-          <w:sz w:val="24"/>
-          <w:szCs w:val="24"/>
-        </w:rPr>
-      </w:pPr>
-      <w:r>
-        <w:rPr>
-          <w:rFonts w:ascii="Times New Roman" w:hAnsi="Times New Roman" w:cs="Times New Roman"/>
+        <w:t xml:space="preserve">Simulación de compuertas lógicas en </w:t>
+      </w:r>
+      <w:proofErr w:type="spellStart"/>
+      <w:r>
+        <w:rPr>
+          <w:rFonts w:ascii="Times New Roman" w:hAnsi="Times New Roman" w:cs="Times New Roman"/>
+          <w:sz w:val="24"/>
+          <w:szCs w:val="24"/>
+        </w:rPr>
+        <w:t>tinkercat</w:t>
+      </w:r>
+      <w:proofErr w:type="spellEnd"/>
+    </w:p>
+    <w:p>
+      <w:pPr>
+        <w:jc w:val="both"/>
+        <w:rPr>
+          <w:rFonts w:ascii="Times New Roman" w:hAnsi="Times New Roman" w:cs="Times New Roman"/>
+          <w:sz w:val="24"/>
+          <w:szCs w:val="24"/>
+        </w:rPr>
+      </w:pPr>
+      <w:r>
+        <w:rPr>
+          <w:rFonts w:ascii="Times New Roman" w:hAnsi="Times New Roman" w:cs="Times New Roman"/>
+          <w:sz w:val="24"/>
+          <w:szCs w:val="24"/>
+        </w:rPr>
+        <w:t xml:space="preserve">COMPROBACION COMPUERTA AND </w:t>
+      </w:r>
+    </w:p>
+    <w:p>
+      <w:pPr>
+        <w:jc w:val="both"/>
+        <w:rPr>
+          <w:rFonts w:ascii="Times New Roman" w:hAnsi="Times New Roman" w:cs="Times New Roman"/>
+          <w:sz w:val="24"/>
+          <w:szCs w:val="24"/>
+        </w:rPr>
+      </w:pPr>
+      <w:r>
+        <w:rPr>
+          <w:rFonts w:ascii="Times New Roman" w:hAnsi="Times New Roman" w:cs="Times New Roman"/>
+          <w:noProof/>
           <w:sz w:val="24"/>
           <w:szCs w:val="24"/>
         </w:rPr>
         <w:drawing>
-          <wp:inline distT="0" distB="0" distL="0" distR="0" wp14:anchorId="73A5B2A4" wp14:editId="36C33384">
-            <wp:extent cx="5400040" cy="2398395"/>
-            <wp:effectExtent l="0" t="0" r="0" b="1905"/>
-            <wp:docPr id="135" name="Imagen 135"/>
+          <wp:inline distT="0" distB="0" distL="0" distR="0" wp14:anchorId="1FF93CEB" wp14:editId="37A2BC3E">
+            <wp:extent cx="5400040" cy="3352165"/>
+            <wp:effectExtent l="0" t="0" r="0" b="635"/>
+            <wp:docPr id="97" name="Imagen 97"/>
             <wp:cNvGraphicFramePr>
               <a:graphicFrameLocks xmlns:a="http://schemas.openxmlformats.org/drawingml/2006/main" noChangeAspect="1"/>
             </wp:cNvGraphicFramePr>
@@ -319,7 +348,7 @@
                   <pic:spPr>
                     <a:xfrm>
                       <a:off x="0" y="0"/>
-                      <a:ext cx="5400040" cy="2398395"/>
+                      <a:ext cx="5400040" cy="3352165"/>
                     </a:xfrm>
                     <a:prstGeom prst="rect">
                       <a:avLst/>
@@ -344,14 +373,15 @@
       <w:r>
         <w:rPr>
           <w:rFonts w:ascii="Times New Roman" w:hAnsi="Times New Roman" w:cs="Times New Roman"/>
+          <w:noProof/>
           <w:sz w:val="24"/>
           <w:szCs w:val="24"/>
         </w:rPr>
         <w:drawing>
-          <wp:inline distT="0" distB="0" distL="0" distR="0" wp14:anchorId="799C2531" wp14:editId="764BCB9F">
-            <wp:extent cx="5400040" cy="2294890"/>
-            <wp:effectExtent l="0" t="0" r="0" b="0"/>
-            <wp:docPr id="136" name="Imagen 136"/>
+          <wp:inline distT="0" distB="0" distL="0" distR="0" wp14:anchorId="791C6B30" wp14:editId="52491A61">
+            <wp:extent cx="5400040" cy="2988945"/>
+            <wp:effectExtent l="0" t="0" r="0" b="1905"/>
+            <wp:docPr id="92" name="Imagen 92"/>
             <wp:cNvGraphicFramePr>
               <a:graphicFrameLocks xmlns:a="http://schemas.openxmlformats.org/drawingml/2006/main" noChangeAspect="1"/>
             </wp:cNvGraphicFramePr>
@@ -371,7 +401,7 @@
                   <pic:spPr>
                     <a:xfrm>
                       <a:off x="0" y="0"/>
-                      <a:ext cx="5400040" cy="2294890"/>
+                      <a:ext cx="5400040" cy="2988945"/>
                     </a:xfrm>
                     <a:prstGeom prst="rect">
                       <a:avLst/>
@@ -393,66 +423,37 @@
           <w:szCs w:val="24"/>
         </w:rPr>
       </w:pPr>
-    </w:p>
-    <w:p>
-      <w:pPr>
-        <w:jc w:val="both"/>
-        <w:rPr>
-          <w:rFonts w:ascii="Times New Roman" w:hAnsi="Times New Roman" w:cs="Times New Roman"/>
-          <w:sz w:val="24"/>
-          <w:szCs w:val="24"/>
-        </w:rPr>
-      </w:pPr>
-    </w:p>
-    <w:p>
-      <w:pPr>
-        <w:jc w:val="both"/>
-        <w:rPr>
-          <w:rFonts w:ascii="Times New Roman" w:hAnsi="Times New Roman" w:cs="Times New Roman"/>
-          <w:sz w:val="24"/>
-          <w:szCs w:val="24"/>
-        </w:rPr>
-      </w:pPr>
-    </w:p>
-    <w:p>
-      <w:pPr>
-        <w:jc w:val="both"/>
-        <w:rPr>
-          <w:rFonts w:ascii="Times New Roman" w:hAnsi="Times New Roman" w:cs="Times New Roman"/>
-          <w:sz w:val="24"/>
-          <w:szCs w:val="24"/>
-        </w:rPr>
-      </w:pPr>
-      <w:r>
-        <w:rPr>
-          <w:rFonts w:ascii="Times New Roman" w:hAnsi="Times New Roman" w:cs="Times New Roman"/>
-          <w:sz w:val="24"/>
-          <w:szCs w:val="24"/>
-        </w:rPr>
-        <w:t xml:space="preserve">Encender el led </w:t>
-      </w:r>
-    </w:p>
-    <w:p>
-      <w:pPr>
-        <w:jc w:val="both"/>
-        <w:rPr>
-          <w:rFonts w:ascii="Times New Roman" w:hAnsi="Times New Roman" w:cs="Times New Roman"/>
-          <w:sz w:val="24"/>
-          <w:szCs w:val="24"/>
-        </w:rPr>
-      </w:pPr>
-      <w:r>
-        <w:rPr>
-          <w:rFonts w:ascii="Times New Roman" w:hAnsi="Times New Roman" w:cs="Times New Roman"/>
+      <w:r>
+        <w:rPr>
+          <w:rFonts w:ascii="Times New Roman" w:hAnsi="Times New Roman" w:cs="Times New Roman"/>
+          <w:sz w:val="24"/>
+          <w:szCs w:val="24"/>
+        </w:rPr>
+        <w:t xml:space="preserve">Simular el comportamiento de la compuerta or </w:t>
+      </w:r>
+    </w:p>
+    <w:p>
+      <w:pPr>
+        <w:jc w:val="both"/>
+        <w:rPr>
+          <w:rFonts w:ascii="Times New Roman" w:hAnsi="Times New Roman" w:cs="Times New Roman"/>
+          <w:sz w:val="24"/>
+          <w:szCs w:val="24"/>
+        </w:rPr>
+      </w:pPr>
+      <w:r>
+        <w:rPr>
+          <w:rFonts w:ascii="Times New Roman" w:hAnsi="Times New Roman" w:cs="Times New Roman"/>
+          <w:noProof/>
           <w:sz w:val="24"/>
           <w:szCs w:val="24"/>
         </w:rPr>
         <w:lastRenderedPageBreak/>
         <w:drawing>
-          <wp:inline distT="0" distB="0" distL="0" distR="0" wp14:anchorId="54CF98A8" wp14:editId="3B2055A6">
-            <wp:extent cx="5400040" cy="2446020"/>
-            <wp:effectExtent l="0" t="0" r="0" b="0"/>
-            <wp:docPr id="137" name="Imagen 137"/>
+          <wp:inline distT="0" distB="0" distL="0" distR="0" wp14:anchorId="5985E483" wp14:editId="009C574D">
+            <wp:extent cx="5400040" cy="2774315"/>
+            <wp:effectExtent l="0" t="0" r="0" b="6985"/>
+            <wp:docPr id="105" name="Imagen 105"/>
             <wp:cNvGraphicFramePr>
               <a:graphicFrameLocks xmlns:a="http://schemas.openxmlformats.org/drawingml/2006/main" noChangeAspect="1"/>
             </wp:cNvGraphicFramePr>
@@ -472,7 +473,7 @@
                   <pic:spPr>
                     <a:xfrm>
                       <a:off x="0" y="0"/>
-                      <a:ext cx="5400040" cy="2446020"/>
+                      <a:ext cx="5400040" cy="2774315"/>
                     </a:xfrm>
                     <a:prstGeom prst="rect">
                       <a:avLst/>
@@ -500,39 +501,30 @@
           <w:sz w:val="24"/>
           <w:szCs w:val="24"/>
         </w:rPr>
-        <w:t>Ejercicio encender 3 leds</w:t>
-      </w:r>
-    </w:p>
-    <w:p>
-      <w:pPr>
-        <w:jc w:val="both"/>
-        <w:rPr>
-          <w:rFonts w:ascii="Times New Roman" w:hAnsi="Times New Roman" w:cs="Times New Roman"/>
-          <w:sz w:val="24"/>
-          <w:szCs w:val="24"/>
-        </w:rPr>
-      </w:pPr>
-    </w:p>
-    <w:p>
-      <w:pPr>
-        <w:jc w:val="both"/>
-        <w:rPr>
-          <w:rFonts w:ascii="Times New Roman" w:hAnsi="Times New Roman" w:cs="Times New Roman"/>
-          <w:sz w:val="24"/>
-          <w:szCs w:val="24"/>
-        </w:rPr>
-      </w:pPr>
-      <w:r>
-        <w:rPr>
-          <w:rFonts w:ascii="Times New Roman" w:hAnsi="Times New Roman" w:cs="Times New Roman"/>
+        <w:t>Simulación de la compuerta not</w:t>
+      </w:r>
+    </w:p>
+    <w:p>
+      <w:pPr>
+        <w:jc w:val="both"/>
+        <w:rPr>
+          <w:rFonts w:ascii="Times New Roman" w:hAnsi="Times New Roman" w:cs="Times New Roman"/>
+          <w:sz w:val="24"/>
+          <w:szCs w:val="24"/>
+        </w:rPr>
+      </w:pPr>
+      <w:r>
+        <w:rPr>
+          <w:rFonts w:ascii="Times New Roman" w:hAnsi="Times New Roman" w:cs="Times New Roman"/>
+          <w:noProof/>
           <w:sz w:val="24"/>
           <w:szCs w:val="24"/>
         </w:rPr>
         <w:drawing>
-          <wp:inline distT="0" distB="0" distL="0" distR="0" wp14:anchorId="1C636104" wp14:editId="2B8D8B21">
-            <wp:extent cx="5400040" cy="2879725"/>
+          <wp:inline distT="0" distB="0" distL="0" distR="0" wp14:anchorId="08CDD30F" wp14:editId="5B268EC3">
+            <wp:extent cx="5400040" cy="2897505"/>
             <wp:effectExtent l="0" t="0" r="0" b="0"/>
-            <wp:docPr id="140" name="Imagen 140"/>
+            <wp:docPr id="106" name="Imagen 106"/>
             <wp:cNvGraphicFramePr>
               <a:graphicFrameLocks xmlns:a="http://schemas.openxmlformats.org/drawingml/2006/main" noChangeAspect="1"/>
             </wp:cNvGraphicFramePr>
@@ -552,7 +544,7 @@
                   <pic:spPr>
                     <a:xfrm>
                       <a:off x="0" y="0"/>
-                      <a:ext cx="5400040" cy="2879725"/>
+                      <a:ext cx="5400040" cy="2897505"/>
                     </a:xfrm>
                     <a:prstGeom prst="rect">
                       <a:avLst/>
@@ -574,14 +566,107 @@
           <w:szCs w:val="24"/>
         </w:rPr>
       </w:pPr>
-      <w:r>
-        <w:rPr>
-          <w:rFonts w:ascii="Times New Roman" w:hAnsi="Times New Roman" w:cs="Times New Roman"/>
-          <w:sz w:val="24"/>
-          <w:szCs w:val="24"/>
-        </w:rPr>
-        <w:t>Tarea en clase apagar y encender 7 luces led con el ciclo while</w:t>
-      </w:r>
+    </w:p>
+    <w:p>
+      <w:pPr>
+        <w:rPr>
+          <w:rFonts w:ascii="Times New Roman" w:hAnsi="Times New Roman" w:cs="Times New Roman"/>
+          <w:sz w:val="24"/>
+          <w:szCs w:val="24"/>
+        </w:rPr>
+      </w:pPr>
+      <w:r>
+        <w:rPr>
+          <w:rFonts w:ascii="Times New Roman" w:hAnsi="Times New Roman" w:cs="Times New Roman"/>
+          <w:sz w:val="24"/>
+          <w:szCs w:val="24"/>
+        </w:rPr>
+        <w:t xml:space="preserve">Link </w:t>
+      </w:r>
+      <w:proofErr w:type="spellStart"/>
+      <w:r>
+        <w:rPr>
+          <w:rFonts w:ascii="Times New Roman" w:hAnsi="Times New Roman" w:cs="Times New Roman"/>
+          <w:sz w:val="24"/>
+          <w:szCs w:val="24"/>
+        </w:rPr>
+        <w:t>dek</w:t>
+      </w:r>
+      <w:proofErr w:type="spellEnd"/>
+      <w:r>
+        <w:rPr>
+          <w:rFonts w:ascii="Times New Roman" w:hAnsi="Times New Roman" w:cs="Times New Roman"/>
+          <w:sz w:val="24"/>
+          <w:szCs w:val="24"/>
+        </w:rPr>
+        <w:t xml:space="preserve"> proyecto en </w:t>
+      </w:r>
+      <w:proofErr w:type="spellStart"/>
+      <w:r>
+        <w:rPr>
+          <w:rFonts w:ascii="Times New Roman" w:hAnsi="Times New Roman" w:cs="Times New Roman"/>
+          <w:sz w:val="24"/>
+          <w:szCs w:val="24"/>
+        </w:rPr>
+        <w:t>tinkercat</w:t>
+      </w:r>
+      <w:proofErr w:type="spellEnd"/>
+      <w:r>
+        <w:rPr>
+          <w:rFonts w:ascii="Times New Roman" w:hAnsi="Times New Roman" w:cs="Times New Roman"/>
+          <w:sz w:val="24"/>
+          <w:szCs w:val="24"/>
+        </w:rPr>
+        <w:t xml:space="preserve">: </w:t>
+      </w:r>
+      <w:r>
+        <w:rPr>
+          <w:rFonts w:ascii="Times New Roman" w:hAnsi="Times New Roman" w:cs="Times New Roman"/>
+          <w:sz w:val="24"/>
+          <w:szCs w:val="24"/>
+        </w:rPr>
+        <w:t>https://www.tinkercad.com/things/4K7J9XFPvvR-demostracion-de-compuertas-or-and-y-not-/editel?sharecode=8s9VgjFOcdAhn0hPpSCbzX5o1pHrTBTg6lksTk1VAh0</w:t>
+      </w:r>
+    </w:p>
+    <w:p>
+      <w:pPr>
+        <w:jc w:val="both"/>
+        <w:rPr>
+          <w:rFonts w:ascii="Times New Roman" w:hAnsi="Times New Roman" w:cs="Times New Roman"/>
+          <w:sz w:val="24"/>
+          <w:szCs w:val="24"/>
+        </w:rPr>
+      </w:pPr>
+    </w:p>
+    <w:p>
+      <w:pPr>
+        <w:jc w:val="both"/>
+        <w:rPr>
+          <w:rFonts w:ascii="Times New Roman" w:hAnsi="Times New Roman" w:cs="Times New Roman"/>
+          <w:sz w:val="24"/>
+          <w:szCs w:val="24"/>
+        </w:rPr>
+      </w:pPr>
+    </w:p>
+    <w:p>
+      <w:pPr>
+        <w:jc w:val="both"/>
+        <w:rPr>
+          <w:rFonts w:ascii="Times New Roman" w:hAnsi="Times New Roman" w:cs="Times New Roman"/>
+          <w:sz w:val="24"/>
+          <w:szCs w:val="24"/>
+        </w:rPr>
+      </w:pPr>
+    </w:p>
+    <w:p>
+      <w:pPr>
+        <w:jc w:val="both"/>
+        <w:rPr>
+          <w:rFonts w:ascii="Times New Roman" w:hAnsi="Times New Roman" w:cs="Times New Roman"/>
+          <w:sz w:val="24"/>
+          <w:szCs w:val="24"/>
+        </w:rPr>
+      </w:pPr>
     </w:p>
     <w:p>
       <w:pPr>
@@ -599,11 +684,30 @@
           <w:szCs w:val="24"/>
         </w:rPr>
         <w:lastRenderedPageBreak/>
+        <w:t xml:space="preserve">Conexión en serie </w:t>
+      </w:r>
+    </w:p>
+    <w:p>
+      <w:pPr>
+        <w:jc w:val="both"/>
+        <w:rPr>
+          <w:rFonts w:ascii="Times New Roman" w:hAnsi="Times New Roman" w:cs="Times New Roman"/>
+          <w:sz w:val="24"/>
+          <w:szCs w:val="24"/>
+        </w:rPr>
+      </w:pPr>
+      <w:r>
+        <w:rPr>
+          <w:rFonts w:ascii="Times New Roman" w:hAnsi="Times New Roman" w:cs="Times New Roman"/>
+          <w:noProof/>
+          <w:sz w:val="24"/>
+          <w:szCs w:val="24"/>
+        </w:rPr>
         <w:drawing>
-          <wp:inline distT="0" distB="0" distL="0" distR="0" wp14:anchorId="701F3F10" wp14:editId="79C32CFD">
-            <wp:extent cx="5400040" cy="2974975"/>
-            <wp:effectExtent l="0" t="0" r="0" b="0"/>
-            <wp:docPr id="143" name="Imagen 143"/>
+          <wp:inline distT="0" distB="0" distL="0" distR="0" wp14:anchorId="73A5B2A4" wp14:editId="36C33384">
+            <wp:extent cx="5400040" cy="2398395"/>
+            <wp:effectExtent l="0" t="0" r="0" b="1905"/>
+            <wp:docPr id="135" name="Imagen 135"/>
             <wp:cNvGraphicFramePr>
               <a:graphicFrameLocks xmlns:a="http://schemas.openxmlformats.org/drawingml/2006/main" noChangeAspect="1"/>
             </wp:cNvGraphicFramePr>
@@ -623,7 +727,7 @@
                   <pic:spPr>
                     <a:xfrm>
                       <a:off x="0" y="0"/>
-                      <a:ext cx="5400040" cy="2974975"/>
+                      <a:ext cx="5400040" cy="2398395"/>
                     </a:xfrm>
                     <a:prstGeom prst="rect">
                       <a:avLst/>
@@ -648,14 +752,15 @@
       <w:r>
         <w:rPr>
           <w:rFonts w:ascii="Times New Roman" w:hAnsi="Times New Roman" w:cs="Times New Roman"/>
+          <w:noProof/>
           <w:sz w:val="24"/>
           <w:szCs w:val="24"/>
         </w:rPr>
         <w:drawing>
-          <wp:inline distT="0" distB="0" distL="0" distR="0" wp14:anchorId="4FA1E091" wp14:editId="103101DB">
-            <wp:extent cx="5400040" cy="2428240"/>
+          <wp:inline distT="0" distB="0" distL="0" distR="0" wp14:anchorId="799C2531" wp14:editId="764BCB9F">
+            <wp:extent cx="5400040" cy="2294890"/>
             <wp:effectExtent l="0" t="0" r="0" b="0"/>
-            <wp:docPr id="144" name="Imagen 144"/>
+            <wp:docPr id="136" name="Imagen 136"/>
             <wp:cNvGraphicFramePr>
               <a:graphicFrameLocks xmlns:a="http://schemas.openxmlformats.org/drawingml/2006/main" noChangeAspect="1"/>
             </wp:cNvGraphicFramePr>
@@ -675,7 +780,7 @@
                   <pic:spPr>
                     <a:xfrm>
                       <a:off x="0" y="0"/>
-                      <a:ext cx="5400040" cy="2428240"/>
+                      <a:ext cx="5400040" cy="2294890"/>
                     </a:xfrm>
                     <a:prstGeom prst="rect">
                       <a:avLst/>
@@ -697,17 +802,147 @@
           <w:szCs w:val="24"/>
         </w:rPr>
       </w:pPr>
-      <w:r>
-        <w:rPr>
-          <w:rFonts w:ascii="Times New Roman" w:hAnsi="Times New Roman" w:cs="Times New Roman"/>
+    </w:p>
+    <w:p>
+      <w:pPr>
+        <w:jc w:val="both"/>
+        <w:rPr>
+          <w:rFonts w:ascii="Times New Roman" w:hAnsi="Times New Roman" w:cs="Times New Roman"/>
+          <w:sz w:val="24"/>
+          <w:szCs w:val="24"/>
+        </w:rPr>
+      </w:pPr>
+    </w:p>
+    <w:p>
+      <w:pPr>
+        <w:jc w:val="both"/>
+        <w:rPr>
+          <w:rFonts w:ascii="Times New Roman" w:hAnsi="Times New Roman" w:cs="Times New Roman"/>
+          <w:sz w:val="24"/>
+          <w:szCs w:val="24"/>
+        </w:rPr>
+      </w:pPr>
+    </w:p>
+    <w:p>
+      <w:pPr>
+        <w:jc w:val="both"/>
+        <w:rPr>
+          <w:rFonts w:ascii="Times New Roman" w:hAnsi="Times New Roman" w:cs="Times New Roman"/>
+          <w:sz w:val="24"/>
+          <w:szCs w:val="24"/>
+        </w:rPr>
+      </w:pPr>
+    </w:p>
+    <w:p>
+      <w:pPr>
+        <w:jc w:val="both"/>
+        <w:rPr>
+          <w:rFonts w:ascii="Times New Roman" w:hAnsi="Times New Roman" w:cs="Times New Roman"/>
+          <w:sz w:val="24"/>
+          <w:szCs w:val="24"/>
+        </w:rPr>
+      </w:pPr>
+    </w:p>
+    <w:p>
+      <w:pPr>
+        <w:jc w:val="both"/>
+        <w:rPr>
+          <w:rFonts w:ascii="Times New Roman" w:hAnsi="Times New Roman" w:cs="Times New Roman"/>
+          <w:sz w:val="24"/>
+          <w:szCs w:val="24"/>
+        </w:rPr>
+      </w:pPr>
+    </w:p>
+    <w:p>
+      <w:pPr>
+        <w:jc w:val="both"/>
+        <w:rPr>
+          <w:rFonts w:ascii="Times New Roman" w:hAnsi="Times New Roman" w:cs="Times New Roman"/>
+          <w:sz w:val="24"/>
+          <w:szCs w:val="24"/>
+        </w:rPr>
+      </w:pPr>
+    </w:p>
+    <w:p>
+      <w:pPr>
+        <w:jc w:val="both"/>
+        <w:rPr>
+          <w:rFonts w:ascii="Times New Roman" w:hAnsi="Times New Roman" w:cs="Times New Roman"/>
+          <w:sz w:val="24"/>
+          <w:szCs w:val="24"/>
+        </w:rPr>
+      </w:pPr>
+    </w:p>
+    <w:p>
+      <w:pPr>
+        <w:jc w:val="both"/>
+        <w:rPr>
+          <w:rFonts w:ascii="Times New Roman" w:hAnsi="Times New Roman" w:cs="Times New Roman"/>
+          <w:sz w:val="24"/>
+          <w:szCs w:val="24"/>
+        </w:rPr>
+      </w:pPr>
+    </w:p>
+    <w:p>
+      <w:pPr>
+        <w:jc w:val="both"/>
+        <w:rPr>
+          <w:rFonts w:ascii="Times New Roman" w:hAnsi="Times New Roman" w:cs="Times New Roman"/>
+          <w:sz w:val="24"/>
+          <w:szCs w:val="24"/>
+        </w:rPr>
+      </w:pPr>
+    </w:p>
+    <w:p>
+      <w:pPr>
+        <w:jc w:val="both"/>
+        <w:rPr>
+          <w:rFonts w:ascii="Times New Roman" w:hAnsi="Times New Roman" w:cs="Times New Roman"/>
+          <w:sz w:val="24"/>
+          <w:szCs w:val="24"/>
+        </w:rPr>
+      </w:pPr>
+    </w:p>
+    <w:p>
+      <w:pPr>
+        <w:jc w:val="both"/>
+        <w:rPr>
+          <w:rFonts w:ascii="Times New Roman" w:hAnsi="Times New Roman" w:cs="Times New Roman"/>
+          <w:sz w:val="24"/>
+          <w:szCs w:val="24"/>
+        </w:rPr>
+      </w:pPr>
+      <w:r>
+        <w:rPr>
+          <w:rFonts w:ascii="Times New Roman" w:hAnsi="Times New Roman" w:cs="Times New Roman"/>
+          <w:sz w:val="24"/>
+          <w:szCs w:val="24"/>
+        </w:rPr>
+        <w:lastRenderedPageBreak/>
+        <w:t xml:space="preserve">Encender el led </w:t>
+      </w:r>
+    </w:p>
+    <w:p>
+      <w:pPr>
+        <w:jc w:val="both"/>
+        <w:rPr>
+          <w:rFonts w:ascii="Times New Roman" w:hAnsi="Times New Roman" w:cs="Times New Roman"/>
+          <w:sz w:val="24"/>
+          <w:szCs w:val="24"/>
+        </w:rPr>
+      </w:pPr>
+      <w:r>
+        <w:rPr>
+          <w:rFonts w:ascii="Times New Roman" w:hAnsi="Times New Roman" w:cs="Times New Roman"/>
+          <w:noProof/>
           <w:sz w:val="24"/>
           <w:szCs w:val="24"/>
         </w:rPr>
         <w:drawing>
-          <wp:inline distT="0" distB="0" distL="0" distR="0" wp14:anchorId="4320E69B" wp14:editId="603B9D0D">
-            <wp:extent cx="5400040" cy="2705735"/>
+          <wp:inline distT="0" distB="0" distL="0" distR="0" wp14:anchorId="54CF98A8" wp14:editId="3B2055A6">
+            <wp:extent cx="5400040" cy="2446020"/>
             <wp:effectExtent l="0" t="0" r="0" b="0"/>
-            <wp:docPr id="146" name="Imagen 146"/>
+            <wp:docPr id="137" name="Imagen 137"/>
             <wp:cNvGraphicFramePr>
               <a:graphicFrameLocks xmlns:a="http://schemas.openxmlformats.org/drawingml/2006/main" noChangeAspect="1"/>
             </wp:cNvGraphicFramePr>
@@ -727,7 +962,7 @@
                   <pic:spPr>
                     <a:xfrm>
                       <a:off x="0" y="0"/>
-                      <a:ext cx="5400040" cy="2705735"/>
+                      <a:ext cx="5400040" cy="2446020"/>
                     </a:xfrm>
                     <a:prstGeom prst="rect">
                       <a:avLst/>
@@ -749,58 +984,46 @@
           <w:szCs w:val="24"/>
         </w:rPr>
       </w:pPr>
-    </w:p>
-    <w:p>
-      <w:pPr>
-        <w:rPr>
-          <w:rFonts w:ascii="Times New Roman" w:hAnsi="Times New Roman" w:cs="Times New Roman"/>
-          <w:sz w:val="24"/>
-          <w:szCs w:val="24"/>
-        </w:rPr>
-      </w:pPr>
-      <w:r>
-        <w:rPr>
-          <w:rFonts w:ascii="Times New Roman" w:hAnsi="Times New Roman" w:cs="Times New Roman"/>
-          <w:sz w:val="24"/>
-          <w:szCs w:val="24"/>
-        </w:rPr>
-        <w:t xml:space="preserve">Tarea en </w:t>
-      </w:r>
-      <w:r>
-        <w:rPr>
-          <w:rFonts w:ascii="Times New Roman" w:hAnsi="Times New Roman" w:cs="Times New Roman"/>
-          <w:sz w:val="24"/>
-          <w:szCs w:val="24"/>
-        </w:rPr>
-        <w:t>clase hacer</w:t>
-      </w:r>
-      <w:r>
-        <w:rPr>
-          <w:rFonts w:ascii="Times New Roman" w:hAnsi="Times New Roman" w:cs="Times New Roman"/>
-          <w:sz w:val="24"/>
-          <w:szCs w:val="24"/>
-        </w:rPr>
-        <w:t xml:space="preserve"> que el led se encienda cuando este a menos de 100 metros </w:t>
-      </w:r>
-      <w:r>
-        <w:rPr>
-          <w:rFonts w:ascii="Times New Roman" w:hAnsi="Times New Roman" w:cs="Times New Roman"/>
-          <w:sz w:val="24"/>
-          <w:szCs w:val="24"/>
-        </w:rPr>
-        <w:br/>
-      </w:r>
-      <w:r>
-        <w:rPr>
-          <w:rFonts w:ascii="Times New Roman" w:hAnsi="Times New Roman" w:cs="Times New Roman"/>
+      <w:r>
+        <w:rPr>
+          <w:rFonts w:ascii="Times New Roman" w:hAnsi="Times New Roman" w:cs="Times New Roman"/>
+          <w:sz w:val="24"/>
+          <w:szCs w:val="24"/>
+        </w:rPr>
+        <w:t>Ejercicio encender 3 leds</w:t>
+      </w:r>
+    </w:p>
+    <w:p>
+      <w:pPr>
+        <w:jc w:val="both"/>
+        <w:rPr>
+          <w:rFonts w:ascii="Times New Roman" w:hAnsi="Times New Roman" w:cs="Times New Roman"/>
+          <w:sz w:val="24"/>
+          <w:szCs w:val="24"/>
+        </w:rPr>
+      </w:pPr>
+    </w:p>
+    <w:p>
+      <w:pPr>
+        <w:jc w:val="both"/>
+        <w:rPr>
+          <w:rFonts w:ascii="Times New Roman" w:hAnsi="Times New Roman" w:cs="Times New Roman"/>
+          <w:sz w:val="24"/>
+          <w:szCs w:val="24"/>
+        </w:rPr>
+      </w:pPr>
+      <w:r>
+        <w:rPr>
+          <w:rFonts w:ascii="Times New Roman" w:hAnsi="Times New Roman" w:cs="Times New Roman"/>
+          <w:noProof/>
           <w:sz w:val="24"/>
           <w:szCs w:val="24"/>
         </w:rPr>
         <w:drawing>
-          <wp:inline distT="0" distB="0" distL="0" distR="0" wp14:anchorId="5B11C88E" wp14:editId="5447C4A1">
-            <wp:extent cx="5400040" cy="2703830"/>
-            <wp:effectExtent l="0" t="0" r="0" b="1270"/>
-            <wp:docPr id="142" name="Imagen 142"/>
+          <wp:inline distT="0" distB="0" distL="0" distR="0" wp14:anchorId="1C636104" wp14:editId="2B8D8B21">
+            <wp:extent cx="5400040" cy="2879725"/>
+            <wp:effectExtent l="0" t="0" r="0" b="0"/>
+            <wp:docPr id="140" name="Imagen 140"/>
             <wp:cNvGraphicFramePr>
               <a:graphicFrameLocks xmlns:a="http://schemas.openxmlformats.org/drawingml/2006/main" noChangeAspect="1"/>
             </wp:cNvGraphicFramePr>
@@ -820,7 +1043,7 @@
                   <pic:spPr>
                     <a:xfrm>
                       <a:off x="0" y="0"/>
-                      <a:ext cx="5400040" cy="2703830"/>
+                      <a:ext cx="5400040" cy="2879725"/>
                     </a:xfrm>
                     <a:prstGeom prst="rect">
                       <a:avLst/>
@@ -835,49 +1058,44 @@
     </w:p>
     <w:p>
       <w:pPr>
-        <w:rPr>
-          <w:rFonts w:ascii="Times New Roman" w:hAnsi="Times New Roman" w:cs="Times New Roman"/>
-          <w:sz w:val="24"/>
-          <w:szCs w:val="24"/>
-        </w:rPr>
-      </w:pPr>
-    </w:p>
-    <w:p>
-      <w:pPr>
-        <w:rPr>
-          <w:rFonts w:ascii="Times New Roman" w:hAnsi="Times New Roman" w:cs="Times New Roman"/>
-          <w:sz w:val="24"/>
-          <w:szCs w:val="24"/>
-        </w:rPr>
-      </w:pPr>
-      <w:r>
-        <w:rPr>
-          <w:rFonts w:ascii="Times New Roman" w:hAnsi="Times New Roman" w:cs="Times New Roman"/>
-          <w:sz w:val="24"/>
-          <w:szCs w:val="24"/>
-        </w:rPr>
-        <w:t>Pantalla lcd</w:t>
-      </w:r>
-    </w:p>
-    <w:p>
-      <w:pPr>
-        <w:rPr>
-          <w:rFonts w:ascii="Times New Roman" w:hAnsi="Times New Roman" w:cs="Times New Roman"/>
-          <w:sz w:val="24"/>
-          <w:szCs w:val="24"/>
-        </w:rPr>
-      </w:pPr>
-      <w:r>
-        <w:rPr>
-          <w:rFonts w:ascii="Times New Roman" w:hAnsi="Times New Roman" w:cs="Times New Roman"/>
-          <w:sz w:val="24"/>
-          <w:szCs w:val="24"/>
-        </w:rPr>
+        <w:jc w:val="both"/>
+        <w:rPr>
+          <w:rFonts w:ascii="Times New Roman" w:hAnsi="Times New Roman" w:cs="Times New Roman"/>
+          <w:sz w:val="24"/>
+          <w:szCs w:val="24"/>
+        </w:rPr>
+      </w:pPr>
+      <w:r>
+        <w:rPr>
+          <w:rFonts w:ascii="Times New Roman" w:hAnsi="Times New Roman" w:cs="Times New Roman"/>
+          <w:sz w:val="24"/>
+          <w:szCs w:val="24"/>
+        </w:rPr>
+        <w:t>Tarea en clase apagar y encender 7 luces led con el ciclo while</w:t>
+      </w:r>
+    </w:p>
+    <w:p>
+      <w:pPr>
+        <w:jc w:val="both"/>
+        <w:rPr>
+          <w:rFonts w:ascii="Times New Roman" w:hAnsi="Times New Roman" w:cs="Times New Roman"/>
+          <w:sz w:val="24"/>
+          <w:szCs w:val="24"/>
+        </w:rPr>
+      </w:pPr>
+      <w:r>
+        <w:rPr>
+          <w:rFonts w:ascii="Times New Roman" w:hAnsi="Times New Roman" w:cs="Times New Roman"/>
+          <w:noProof/>
+          <w:sz w:val="24"/>
+          <w:szCs w:val="24"/>
+        </w:rPr>
+        <w:lastRenderedPageBreak/>
         <w:drawing>
-          <wp:inline distT="0" distB="0" distL="0" distR="0" wp14:anchorId="604F348B" wp14:editId="599FB374">
-            <wp:extent cx="5400040" cy="2369820"/>
+          <wp:inline distT="0" distB="0" distL="0" distR="0" wp14:anchorId="701F3F10" wp14:editId="79C32CFD">
+            <wp:extent cx="5400040" cy="2974975"/>
             <wp:effectExtent l="0" t="0" r="0" b="0"/>
-            <wp:docPr id="145" name="Imagen 145"/>
+            <wp:docPr id="143" name="Imagen 143"/>
             <wp:cNvGraphicFramePr>
               <a:graphicFrameLocks xmlns:a="http://schemas.openxmlformats.org/drawingml/2006/main" noChangeAspect="1"/>
             </wp:cNvGraphicFramePr>
@@ -897,7 +1115,7 @@
                   <pic:spPr>
                     <a:xfrm>
                       <a:off x="0" y="0"/>
-                      <a:ext cx="5400040" cy="2369820"/>
+                      <a:ext cx="5400040" cy="2974975"/>
                     </a:xfrm>
                     <a:prstGeom prst="rect">
                       <a:avLst/>
@@ -912,24 +1130,25 @@
     </w:p>
     <w:p>
       <w:pPr>
-        <w:rPr>
-          <w:rFonts w:ascii="Times New Roman" w:hAnsi="Times New Roman" w:cs="Times New Roman"/>
-          <w:sz w:val="24"/>
-          <w:szCs w:val="24"/>
-        </w:rPr>
-      </w:pPr>
-      <w:r>
-        <w:rPr>
-          <w:rFonts w:ascii="Times New Roman" w:hAnsi="Times New Roman" w:cs="Times New Roman"/>
-          <w:sz w:val="24"/>
-          <w:szCs w:val="24"/>
-        </w:rPr>
-        <w:lastRenderedPageBreak/>
+        <w:jc w:val="both"/>
+        <w:rPr>
+          <w:rFonts w:ascii="Times New Roman" w:hAnsi="Times New Roman" w:cs="Times New Roman"/>
+          <w:sz w:val="24"/>
+          <w:szCs w:val="24"/>
+        </w:rPr>
+      </w:pPr>
+      <w:r>
+        <w:rPr>
+          <w:rFonts w:ascii="Times New Roman" w:hAnsi="Times New Roman" w:cs="Times New Roman"/>
+          <w:noProof/>
+          <w:sz w:val="24"/>
+          <w:szCs w:val="24"/>
+        </w:rPr>
         <w:drawing>
-          <wp:inline distT="0" distB="0" distL="0" distR="0" wp14:anchorId="4CC2484C" wp14:editId="790C7C52">
-            <wp:extent cx="5400040" cy="3052445"/>
+          <wp:inline distT="0" distB="0" distL="0" distR="0" wp14:anchorId="4FA1E091" wp14:editId="103101DB">
+            <wp:extent cx="5400040" cy="2428240"/>
             <wp:effectExtent l="0" t="0" r="0" b="0"/>
-            <wp:docPr id="1" name="Imagen 1"/>
+            <wp:docPr id="144" name="Imagen 144"/>
             <wp:cNvGraphicFramePr>
               <a:graphicFrameLocks xmlns:a="http://schemas.openxmlformats.org/drawingml/2006/main" noChangeAspect="1"/>
             </wp:cNvGraphicFramePr>
@@ -949,7 +1168,7 @@
                   <pic:spPr>
                     <a:xfrm>
                       <a:off x="0" y="0"/>
-                      <a:ext cx="5400040" cy="3052445"/>
+                      <a:ext cx="5400040" cy="2428240"/>
                     </a:xfrm>
                     <a:prstGeom prst="rect">
                       <a:avLst/>
@@ -964,23 +1183,25 @@
     </w:p>
     <w:p>
       <w:pPr>
-        <w:rPr>
-          <w:rFonts w:ascii="Times New Roman" w:hAnsi="Times New Roman" w:cs="Times New Roman"/>
-          <w:sz w:val="24"/>
-          <w:szCs w:val="24"/>
-        </w:rPr>
-      </w:pPr>
-      <w:r>
-        <w:rPr>
-          <w:rFonts w:ascii="Times New Roman" w:hAnsi="Times New Roman" w:cs="Times New Roman"/>
+        <w:jc w:val="both"/>
+        <w:rPr>
+          <w:rFonts w:ascii="Times New Roman" w:hAnsi="Times New Roman" w:cs="Times New Roman"/>
+          <w:sz w:val="24"/>
+          <w:szCs w:val="24"/>
+        </w:rPr>
+      </w:pPr>
+      <w:r>
+        <w:rPr>
+          <w:rFonts w:ascii="Times New Roman" w:hAnsi="Times New Roman" w:cs="Times New Roman"/>
+          <w:noProof/>
           <w:sz w:val="24"/>
           <w:szCs w:val="24"/>
         </w:rPr>
         <w:drawing>
-          <wp:inline distT="0" distB="0" distL="0" distR="0" wp14:anchorId="50C4E0DC" wp14:editId="0FF7A7F3">
-            <wp:extent cx="5400040" cy="2713990"/>
+          <wp:inline distT="0" distB="0" distL="0" distR="0" wp14:anchorId="4320E69B" wp14:editId="603B9D0D">
+            <wp:extent cx="5400040" cy="2705735"/>
             <wp:effectExtent l="0" t="0" r="0" b="0"/>
-            <wp:docPr id="2" name="Imagen 2"/>
+            <wp:docPr id="146" name="Imagen 146"/>
             <wp:cNvGraphicFramePr>
               <a:graphicFrameLocks xmlns:a="http://schemas.openxmlformats.org/drawingml/2006/main" noChangeAspect="1"/>
             </wp:cNvGraphicFramePr>
@@ -1000,7 +1221,7 @@
                   <pic:spPr>
                     <a:xfrm>
                       <a:off x="0" y="0"/>
-                      <a:ext cx="5400040" cy="2713990"/>
+                      <a:ext cx="5400040" cy="2705735"/>
                     </a:xfrm>
                     <a:prstGeom prst="rect">
                       <a:avLst/>
@@ -1015,24 +1236,50 @@
     </w:p>
     <w:p>
       <w:pPr>
-        <w:rPr>
-          <w:rFonts w:ascii="Times New Roman" w:hAnsi="Times New Roman" w:cs="Times New Roman"/>
-          <w:sz w:val="24"/>
-          <w:szCs w:val="24"/>
-        </w:rPr>
-      </w:pPr>
-      <w:r>
-        <w:rPr>
-          <w:rFonts w:ascii="Times New Roman" w:hAnsi="Times New Roman" w:cs="Times New Roman"/>
-          <w:sz w:val="24"/>
-          <w:szCs w:val="24"/>
-        </w:rPr>
-        <w:lastRenderedPageBreak/>
+        <w:jc w:val="both"/>
+        <w:rPr>
+          <w:rFonts w:ascii="Times New Roman" w:hAnsi="Times New Roman" w:cs="Times New Roman"/>
+          <w:sz w:val="24"/>
+          <w:szCs w:val="24"/>
+        </w:rPr>
+      </w:pPr>
+    </w:p>
+    <w:p>
+      <w:pPr>
+        <w:rPr>
+          <w:rFonts w:ascii="Times New Roman" w:hAnsi="Times New Roman" w:cs="Times New Roman"/>
+          <w:sz w:val="24"/>
+          <w:szCs w:val="24"/>
+        </w:rPr>
+      </w:pPr>
+      <w:r>
+        <w:rPr>
+          <w:rFonts w:ascii="Times New Roman" w:hAnsi="Times New Roman" w:cs="Times New Roman"/>
+          <w:sz w:val="24"/>
+          <w:szCs w:val="24"/>
+        </w:rPr>
+        <w:t xml:space="preserve">Tarea en clase hacer que el led se encienda cuando este a menos de 100 metros </w:t>
+      </w:r>
+      <w:r>
+        <w:rPr>
+          <w:rFonts w:ascii="Times New Roman" w:hAnsi="Times New Roman" w:cs="Times New Roman"/>
+          <w:sz w:val="24"/>
+          <w:szCs w:val="24"/>
+        </w:rPr>
+        <w:br/>
+      </w:r>
+      <w:r>
+        <w:rPr>
+          <w:rFonts w:ascii="Times New Roman" w:hAnsi="Times New Roman" w:cs="Times New Roman"/>
+          <w:noProof/>
+          <w:sz w:val="24"/>
+          <w:szCs w:val="24"/>
+        </w:rPr>
         <w:drawing>
-          <wp:inline distT="0" distB="0" distL="0" distR="0" wp14:anchorId="56B7A1F6" wp14:editId="5DCD3255">
-            <wp:extent cx="5400040" cy="3053715"/>
-            <wp:effectExtent l="0" t="0" r="0" b="0"/>
-            <wp:docPr id="148" name="Imagen 148"/>
+          <wp:inline distT="0" distB="0" distL="0" distR="0" wp14:anchorId="5B11C88E" wp14:editId="5447C4A1">
+            <wp:extent cx="5400040" cy="2703830"/>
+            <wp:effectExtent l="0" t="0" r="0" b="1270"/>
+            <wp:docPr id="142" name="Imagen 142"/>
             <wp:cNvGraphicFramePr>
               <a:graphicFrameLocks xmlns:a="http://schemas.openxmlformats.org/drawingml/2006/main" noChangeAspect="1"/>
             </wp:cNvGraphicFramePr>
@@ -1052,7 +1299,7 @@
                   <pic:spPr>
                     <a:xfrm>
                       <a:off x="0" y="0"/>
-                      <a:ext cx="5400040" cy="3053715"/>
+                      <a:ext cx="5400040" cy="2703830"/>
                     </a:xfrm>
                     <a:prstGeom prst="rect">
                       <a:avLst/>
@@ -1073,17 +1320,44 @@
           <w:szCs w:val="24"/>
         </w:rPr>
       </w:pPr>
-      <w:r>
-        <w:rPr>
-          <w:rFonts w:ascii="Times New Roman" w:hAnsi="Times New Roman" w:cs="Times New Roman"/>
+    </w:p>
+    <w:p>
+      <w:pPr>
+        <w:rPr>
+          <w:rFonts w:ascii="Times New Roman" w:hAnsi="Times New Roman" w:cs="Times New Roman"/>
+          <w:sz w:val="24"/>
+          <w:szCs w:val="24"/>
+        </w:rPr>
+      </w:pPr>
+      <w:r>
+        <w:rPr>
+          <w:rFonts w:ascii="Times New Roman" w:hAnsi="Times New Roman" w:cs="Times New Roman"/>
+          <w:sz w:val="24"/>
+          <w:szCs w:val="24"/>
+        </w:rPr>
+        <w:t>Pantalla lcd</w:t>
+      </w:r>
+    </w:p>
+    <w:p>
+      <w:pPr>
+        <w:rPr>
+          <w:rFonts w:ascii="Times New Roman" w:hAnsi="Times New Roman" w:cs="Times New Roman"/>
+          <w:sz w:val="24"/>
+          <w:szCs w:val="24"/>
+        </w:rPr>
+      </w:pPr>
+      <w:r>
+        <w:rPr>
+          <w:rFonts w:ascii="Times New Roman" w:hAnsi="Times New Roman" w:cs="Times New Roman"/>
+          <w:noProof/>
           <w:sz w:val="24"/>
           <w:szCs w:val="24"/>
         </w:rPr>
         <w:drawing>
-          <wp:inline distT="0" distB="0" distL="0" distR="0" wp14:anchorId="2410E12A" wp14:editId="369ACC85">
-            <wp:extent cx="5400040" cy="2524125"/>
-            <wp:effectExtent l="0" t="0" r="0" b="9525"/>
-            <wp:docPr id="147" name="Imagen 147"/>
+          <wp:inline distT="0" distB="0" distL="0" distR="0" wp14:anchorId="604F348B" wp14:editId="599FB374">
+            <wp:extent cx="5400040" cy="2369820"/>
+            <wp:effectExtent l="0" t="0" r="0" b="0"/>
+            <wp:docPr id="145" name="Imagen 145"/>
             <wp:cNvGraphicFramePr>
               <a:graphicFrameLocks xmlns:a="http://schemas.openxmlformats.org/drawingml/2006/main" noChangeAspect="1"/>
             </wp:cNvGraphicFramePr>
@@ -1103,6 +1377,216 @@
                   <pic:spPr>
                     <a:xfrm>
                       <a:off x="0" y="0"/>
+                      <a:ext cx="5400040" cy="2369820"/>
+                    </a:xfrm>
+                    <a:prstGeom prst="rect">
+                      <a:avLst/>
+                    </a:prstGeom>
+                  </pic:spPr>
+                </pic:pic>
+              </a:graphicData>
+            </a:graphic>
+          </wp:inline>
+        </w:drawing>
+      </w:r>
+    </w:p>
+    <w:p>
+      <w:pPr>
+        <w:rPr>
+          <w:rFonts w:ascii="Times New Roman" w:hAnsi="Times New Roman" w:cs="Times New Roman"/>
+          <w:sz w:val="24"/>
+          <w:szCs w:val="24"/>
+        </w:rPr>
+      </w:pPr>
+      <w:r>
+        <w:rPr>
+          <w:rFonts w:ascii="Times New Roman" w:hAnsi="Times New Roman" w:cs="Times New Roman"/>
+          <w:noProof/>
+          <w:sz w:val="24"/>
+          <w:szCs w:val="24"/>
+        </w:rPr>
+        <w:lastRenderedPageBreak/>
+        <w:drawing>
+          <wp:inline distT="0" distB="0" distL="0" distR="0" wp14:anchorId="4CC2484C" wp14:editId="790C7C52">
+            <wp:extent cx="5400040" cy="3052445"/>
+            <wp:effectExtent l="0" t="0" r="0" b="0"/>
+            <wp:docPr id="1" name="Imagen 1"/>
+            <wp:cNvGraphicFramePr>
+              <a:graphicFrameLocks xmlns:a="http://schemas.openxmlformats.org/drawingml/2006/main" noChangeAspect="1"/>
+            </wp:cNvGraphicFramePr>
+            <a:graphic xmlns:a="http://schemas.openxmlformats.org/drawingml/2006/main">
+              <a:graphicData uri="http://schemas.openxmlformats.org/drawingml/2006/picture">
+                <pic:pic xmlns:pic="http://schemas.openxmlformats.org/drawingml/2006/picture">
+                  <pic:nvPicPr>
+                    <pic:cNvPr id="1" name=""/>
+                    <pic:cNvPicPr/>
+                  </pic:nvPicPr>
+                  <pic:blipFill>
+                    <a:blip r:embed="rId20"/>
+                    <a:stretch>
+                      <a:fillRect/>
+                    </a:stretch>
+                  </pic:blipFill>
+                  <pic:spPr>
+                    <a:xfrm>
+                      <a:off x="0" y="0"/>
+                      <a:ext cx="5400040" cy="3052445"/>
+                    </a:xfrm>
+                    <a:prstGeom prst="rect">
+                      <a:avLst/>
+                    </a:prstGeom>
+                  </pic:spPr>
+                </pic:pic>
+              </a:graphicData>
+            </a:graphic>
+          </wp:inline>
+        </w:drawing>
+      </w:r>
+    </w:p>
+    <w:p>
+      <w:pPr>
+        <w:rPr>
+          <w:rFonts w:ascii="Times New Roman" w:hAnsi="Times New Roman" w:cs="Times New Roman"/>
+          <w:sz w:val="24"/>
+          <w:szCs w:val="24"/>
+        </w:rPr>
+      </w:pPr>
+      <w:r>
+        <w:rPr>
+          <w:rFonts w:ascii="Times New Roman" w:hAnsi="Times New Roman" w:cs="Times New Roman"/>
+          <w:noProof/>
+          <w:sz w:val="24"/>
+          <w:szCs w:val="24"/>
+        </w:rPr>
+        <w:drawing>
+          <wp:inline distT="0" distB="0" distL="0" distR="0" wp14:anchorId="50C4E0DC" wp14:editId="0FF7A7F3">
+            <wp:extent cx="5400040" cy="2713990"/>
+            <wp:effectExtent l="0" t="0" r="0" b="0"/>
+            <wp:docPr id="2" name="Imagen 2"/>
+            <wp:cNvGraphicFramePr>
+              <a:graphicFrameLocks xmlns:a="http://schemas.openxmlformats.org/drawingml/2006/main" noChangeAspect="1"/>
+            </wp:cNvGraphicFramePr>
+            <a:graphic xmlns:a="http://schemas.openxmlformats.org/drawingml/2006/main">
+              <a:graphicData uri="http://schemas.openxmlformats.org/drawingml/2006/picture">
+                <pic:pic xmlns:pic="http://schemas.openxmlformats.org/drawingml/2006/picture">
+                  <pic:nvPicPr>
+                    <pic:cNvPr id="1" name=""/>
+                    <pic:cNvPicPr/>
+                  </pic:nvPicPr>
+                  <pic:blipFill>
+                    <a:blip r:embed="rId21"/>
+                    <a:stretch>
+                      <a:fillRect/>
+                    </a:stretch>
+                  </pic:blipFill>
+                  <pic:spPr>
+                    <a:xfrm>
+                      <a:off x="0" y="0"/>
+                      <a:ext cx="5400040" cy="2713990"/>
+                    </a:xfrm>
+                    <a:prstGeom prst="rect">
+                      <a:avLst/>
+                    </a:prstGeom>
+                  </pic:spPr>
+                </pic:pic>
+              </a:graphicData>
+            </a:graphic>
+          </wp:inline>
+        </w:drawing>
+      </w:r>
+    </w:p>
+    <w:p>
+      <w:pPr>
+        <w:rPr>
+          <w:rFonts w:ascii="Times New Roman" w:hAnsi="Times New Roman" w:cs="Times New Roman"/>
+          <w:sz w:val="24"/>
+          <w:szCs w:val="24"/>
+        </w:rPr>
+      </w:pPr>
+      <w:r>
+        <w:rPr>
+          <w:rFonts w:ascii="Times New Roman" w:hAnsi="Times New Roman" w:cs="Times New Roman"/>
+          <w:noProof/>
+          <w:sz w:val="24"/>
+          <w:szCs w:val="24"/>
+        </w:rPr>
+        <w:lastRenderedPageBreak/>
+        <w:drawing>
+          <wp:inline distT="0" distB="0" distL="0" distR="0" wp14:anchorId="56B7A1F6" wp14:editId="5DCD3255">
+            <wp:extent cx="5400040" cy="3053715"/>
+            <wp:effectExtent l="0" t="0" r="0" b="0"/>
+            <wp:docPr id="148" name="Imagen 148"/>
+            <wp:cNvGraphicFramePr>
+              <a:graphicFrameLocks xmlns:a="http://schemas.openxmlformats.org/drawingml/2006/main" noChangeAspect="1"/>
+            </wp:cNvGraphicFramePr>
+            <a:graphic xmlns:a="http://schemas.openxmlformats.org/drawingml/2006/main">
+              <a:graphicData uri="http://schemas.openxmlformats.org/drawingml/2006/picture">
+                <pic:pic xmlns:pic="http://schemas.openxmlformats.org/drawingml/2006/picture">
+                  <pic:nvPicPr>
+                    <pic:cNvPr id="1" name=""/>
+                    <pic:cNvPicPr/>
+                  </pic:nvPicPr>
+                  <pic:blipFill>
+                    <a:blip r:embed="rId22"/>
+                    <a:stretch>
+                      <a:fillRect/>
+                    </a:stretch>
+                  </pic:blipFill>
+                  <pic:spPr>
+                    <a:xfrm>
+                      <a:off x="0" y="0"/>
+                      <a:ext cx="5400040" cy="3053715"/>
+                    </a:xfrm>
+                    <a:prstGeom prst="rect">
+                      <a:avLst/>
+                    </a:prstGeom>
+                  </pic:spPr>
+                </pic:pic>
+              </a:graphicData>
+            </a:graphic>
+          </wp:inline>
+        </w:drawing>
+      </w:r>
+    </w:p>
+    <w:p>
+      <w:pPr>
+        <w:rPr>
+          <w:rFonts w:ascii="Times New Roman" w:hAnsi="Times New Roman" w:cs="Times New Roman"/>
+          <w:sz w:val="24"/>
+          <w:szCs w:val="24"/>
+        </w:rPr>
+      </w:pPr>
+      <w:r>
+        <w:rPr>
+          <w:rFonts w:ascii="Times New Roman" w:hAnsi="Times New Roman" w:cs="Times New Roman"/>
+          <w:noProof/>
+          <w:sz w:val="24"/>
+          <w:szCs w:val="24"/>
+        </w:rPr>
+        <w:drawing>
+          <wp:inline distT="0" distB="0" distL="0" distR="0" wp14:anchorId="2410E12A" wp14:editId="369ACC85">
+            <wp:extent cx="5400040" cy="2524125"/>
+            <wp:effectExtent l="0" t="0" r="0" b="9525"/>
+            <wp:docPr id="147" name="Imagen 147"/>
+            <wp:cNvGraphicFramePr>
+              <a:graphicFrameLocks xmlns:a="http://schemas.openxmlformats.org/drawingml/2006/main" noChangeAspect="1"/>
+            </wp:cNvGraphicFramePr>
+            <a:graphic xmlns:a="http://schemas.openxmlformats.org/drawingml/2006/main">
+              <a:graphicData uri="http://schemas.openxmlformats.org/drawingml/2006/picture">
+                <pic:pic xmlns:pic="http://schemas.openxmlformats.org/drawingml/2006/picture">
+                  <pic:nvPicPr>
+                    <pic:cNvPr id="1" name=""/>
+                    <pic:cNvPicPr/>
+                  </pic:nvPicPr>
+                  <pic:blipFill>
+                    <a:blip r:embed="rId23"/>
+                    <a:stretch>
+                      <a:fillRect/>
+                    </a:stretch>
+                  </pic:blipFill>
+                  <pic:spPr>
+                    <a:xfrm>
+                      <a:off x="0" y="0"/>
                       <a:ext cx="5400040" cy="2524125"/>
                     </a:xfrm>
                     <a:prstGeom prst="rect">
@@ -1135,7 +1619,7 @@
       </w:pPr>
     </w:p>
     <w:sectPr>
-      <w:headerReference w:type="default" r:id="rId20"/>
+      <w:headerReference w:type="default" r:id="rId24"/>
       <w:pgSz w:w="11906" w:h="16838"/>
       <w:pgMar w:top="1417" w:right="1701" w:bottom="1417" w:left="1701" w:header="708" w:footer="708" w:gutter="0"/>
       <w:cols w:space="708"/>
